--- a/07. 数据库学习及持久层框架/4. Redis学习笔记/X.6 Redis的安全性配置.docx
+++ b/07. 数据库学习及持久层框架/4. Redis学习笔记/X.6 Redis的安全性配置.docx
@@ -1,10 +1,10 @@
 
 <file path=word/document.xml><?xml version="1.0" encoding="utf-8"?>
-<w:document xmlns:wpc="http://schemas.microsoft.com/office/word/2010/wordprocessingCanvas" xmlns:cx="http://schemas.microsoft.com/office/drawing/2014/chartex" xmlns:cx1="http://schemas.microsoft.com/office/drawing/2015/9/8/chartex" xmlns:mc="http://schemas.openxmlformats.org/markup-compatibility/2006" xmlns:o="urn:schemas-microsoft-com:office:office" xmlns:r="http://schemas.openxmlformats.org/officeDocument/2006/relationships" xmlns:m="http://schemas.openxmlformats.org/officeDocument/2006/math" xmlns:v="urn:schemas-microsoft-com:vml" xmlns:wp14="http://schemas.microsoft.com/office/word/2010/wordprocessingDrawing" xmlns:wp="http://schemas.openxmlformats.org/drawingml/2006/wordprocessingDrawing" xmlns:w10="urn:schemas-microsoft-com:office:word" xmlns:w="http://schemas.openxmlformats.org/wordprocessingml/2006/main" xmlns:w14="http://schemas.microsoft.com/office/word/2010/wordml" xmlns:w15="http://schemas.microsoft.com/office/word/2012/wordml" xmlns:w16se="http://schemas.microsoft.com/office/word/2015/wordml/symex" xmlns:wpg="http://schemas.microsoft.com/office/word/2010/wordprocessingGroup" xmlns:wpi="http://schemas.microsoft.com/office/word/2010/wordprocessingInk" xmlns:wne="http://schemas.microsoft.com/office/word/2006/wordml" xmlns:wps="http://schemas.microsoft.com/office/word/2010/wordprocessingShape" mc:Ignorable="w14 w15 w16se wp14">
+<w:document xmlns:wpc="http://schemas.microsoft.com/office/word/2010/wordprocessingCanvas" xmlns:mc="http://schemas.openxmlformats.org/markup-compatibility/2006" xmlns:o="urn:schemas-microsoft-com:office:office" xmlns:r="http://schemas.openxmlformats.org/officeDocument/2006/relationships" xmlns:m="http://schemas.openxmlformats.org/officeDocument/2006/math" xmlns:v="urn:schemas-microsoft-com:vml" xmlns:wp14="http://schemas.microsoft.com/office/word/2010/wordprocessingDrawing" xmlns:wp="http://schemas.openxmlformats.org/drawingml/2006/wordprocessingDrawing" xmlns:w10="urn:schemas-microsoft-com:office:word" xmlns:w="http://schemas.openxmlformats.org/wordprocessingml/2006/main" xmlns:w14="http://schemas.microsoft.com/office/word/2010/wordml" xmlns:w15="http://schemas.microsoft.com/office/word/2012/wordml" xmlns:wpg="http://schemas.microsoft.com/office/word/2010/wordprocessingGroup" xmlns:wpi="http://schemas.microsoft.com/office/word/2010/wordprocessingInk" xmlns:wne="http://schemas.microsoft.com/office/word/2006/wordml" xmlns:wps="http://schemas.microsoft.com/office/word/2010/wordprocessingShape" mc:Ignorable="w14 w15 wp14">
   <w:body>
     <w:p>
       <w:pPr>
-        <w:pStyle w:val="a7"/>
+        <w:pStyle w:val="a5"/>
       </w:pPr>
       <w:r>
         <w:rPr>
@@ -37,24 +37,66 @@
       </w:r>
     </w:p>
     <w:p>
-      <w:r>
-        <w:rPr>
-          <w:rFonts w:hint="eastAsia"/>
+      <w:pPr>
+        <w:pStyle w:val="2"/>
+        <w:rPr>
+          <w:rFonts w:hint="eastAsia"/>
+        </w:rPr>
+      </w:pPr>
+      <w:r>
+        <w:rPr>
+          <w:rFonts w:hint="eastAsia"/>
+        </w:rPr>
+        <w:t>对</w:t>
+      </w:r>
+      <w:r>
+        <w:t>Redis</w:t>
+      </w:r>
+      <w:r>
+        <w:rPr>
+          <w:rFonts w:hint="eastAsia"/>
+        </w:rPr>
+        <w:t>服务器</w:t>
+      </w:r>
+      <w:r>
+        <w:t>设置密码</w:t>
+      </w:r>
+    </w:p>
+    <w:p>
+      <w:pPr>
+        <w:rPr>
+          <w:b/>
+          <w:color w:val="FF0000"/>
+        </w:rPr>
+      </w:pPr>
+      <w:r>
+        <w:rPr>
+          <w:rFonts w:hint="eastAsia"/>
+          <w:b/>
+          <w:color w:val="FF0000"/>
         </w:rPr>
         <w:t>在配置文件中配置：</w:t>
       </w:r>
       <w:r>
         <w:rPr>
           <w:rFonts w:hint="eastAsia"/>
+          <w:b/>
+          <w:color w:val="FF0000"/>
         </w:rPr>
         <w:t>requirepass</w:t>
       </w:r>
       <w:r>
+        <w:rPr>
+          <w:b/>
+          <w:color w:val="FF0000"/>
+        </w:rPr>
         <w:t xml:space="preserve"> </w:t>
       </w:r>
       <w:r>
         <w:rPr>
           <w:rFonts w:hint="eastAsia"/>
+          <w:b/>
+          <w:color w:val="FF0000"/>
         </w:rPr>
         <w:t>password</w:t>
       </w:r>
@@ -62,9 +104,17 @@
     <w:p>
       <w:pPr>
         <w:rPr>
-          <w:b/>
-        </w:rPr>
-      </w:pPr>
+          <w:rFonts w:hint="eastAsia"/>
+          <w:b/>
+          <w:color w:val="FF0000"/>
+        </w:rPr>
+      </w:pPr>
+      <w:r>
+        <w:rPr>
+          <w:rFonts w:hint="eastAsia"/>
+        </w:rPr>
+        <w:t>或者</w:t>
+      </w:r>
       <w:r>
         <w:rPr>
           <w:rFonts w:hint="eastAsia"/>
@@ -87,12 +137,14 @@
         <w:rPr>
           <w:rFonts w:hint="eastAsia"/>
           <w:b/>
+          <w:color w:val="FF0000"/>
         </w:rPr>
         <w:t>redis-server</w:t>
       </w:r>
       <w:r>
         <w:rPr>
           <w:b/>
+          <w:color w:val="FF0000"/>
         </w:rPr>
         <w:t xml:space="preserve"> –</w:t>
       </w:r>
@@ -100,12 +152,14 @@
         <w:rPr>
           <w:rFonts w:hint="eastAsia"/>
           <w:b/>
+          <w:color w:val="FF0000"/>
         </w:rPr>
         <w:t>requirepass</w:t>
       </w:r>
       <w:r>
         <w:rPr>
           <w:b/>
+          <w:color w:val="FF0000"/>
         </w:rPr>
         <w:t xml:space="preserve"> </w:t>
       </w:r>
@@ -113,11 +167,21 @@
         <w:rPr>
           <w:rFonts w:hint="eastAsia"/>
           <w:b/>
+          <w:color w:val="FF0000"/>
         </w:rPr>
         <w:t>password</w:t>
       </w:r>
     </w:p>
     <w:p>
+      <w:pPr>
+        <w:pStyle w:val="2"/>
+      </w:pPr>
+      <w:r>
+        <w:rPr>
+          <w:rFonts w:hint="eastAsia"/>
+        </w:rPr>
+        <w:t>普通</w:t>
+      </w:r>
       <w:r>
         <w:rPr>
           <w:rFonts w:hint="eastAsia"/>
@@ -127,9 +191,7 @@
     </w:p>
     <w:p>
       <w:pPr>
-        <w:rPr>
-          <w:rFonts w:hint="eastAsia"/>
-        </w:rPr>
+        <w:ind w:leftChars="200" w:left="420"/>
       </w:pPr>
       <w:r>
         <w:rPr>
@@ -185,6 +247,7 @@
     </w:p>
     <w:p>
       <w:pPr>
+        <w:ind w:leftChars="200" w:left="420"/>
         <w:rPr>
           <w:b/>
         </w:rPr>
@@ -217,6 +280,7 @@
     </w:p>
     <w:p>
       <w:pPr>
+        <w:ind w:leftChars="200" w:left="420"/>
         <w:rPr>
           <w:b/>
         </w:rPr>
@@ -252,6 +316,7 @@
     <w:p>
       <w:pPr>
         <w:rPr>
+          <w:rFonts w:hint="eastAsia"/>
           <w:b/>
         </w:rPr>
       </w:pPr>
@@ -264,9 +329,41 @@
       </w:r>
       <w:r>
         <w:rPr>
-          <w:b/>
-        </w:rPr>
-        <w:t xml:space="preserve"> </w:t>
+          <w:rFonts w:hint="eastAsia"/>
+          <w:b/>
+        </w:rPr>
+        <w:t>后</w:t>
+      </w:r>
+      <w:r>
+        <w:rPr>
+          <w:b/>
+        </w:rPr>
+        <w:t>，需要</w:t>
+      </w:r>
+      <w:r>
+        <w:rPr>
+          <w:b/>
+        </w:rPr>
+        <w:t>auth password</w:t>
+      </w:r>
+      <w:r>
+        <w:rPr>
+          <w:b/>
+        </w:rPr>
+        <w:t>才能获取</w:t>
+      </w:r>
+      <w:r>
+        <w:rPr>
+          <w:rFonts w:hint="eastAsia"/>
+          <w:b/>
+        </w:rPr>
+        <w:t>权限</w:t>
+      </w:r>
+      <w:r>
+        <w:rPr>
+          <w:b/>
+        </w:rPr>
+        <w:t>。</w:t>
       </w:r>
     </w:p>
     <w:p>
@@ -280,9 +377,9 @@
           <w:noProof/>
         </w:rPr>
         <w:drawing>
-          <wp:inline distT="0" distB="0" distL="0" distR="0" wp14:anchorId="04BDFF6E" wp14:editId="07085C8C">
-            <wp:extent cx="2305594" cy="409404"/>
-            <wp:effectExtent l="0" t="0" r="0" b="0"/>
+          <wp:inline distT="0" distB="0" distL="0" distR="0" wp14:anchorId="48ED0604" wp14:editId="2860A2BD">
+            <wp:extent cx="2145792" cy="343802"/>
+            <wp:effectExtent l="0" t="0" r="6985" b="0"/>
             <wp:docPr id="1" name="图片 1"/>
             <wp:cNvGraphicFramePr>
               <a:graphicFrameLocks xmlns:a="http://schemas.openxmlformats.org/drawingml/2006/main" noChangeAspect="1"/>
@@ -303,7 +400,7 @@
                   <pic:spPr>
                     <a:xfrm>
                       <a:off x="0" y="0"/>
-                      <a:ext cx="2350641" cy="417403"/>
+                      <a:ext cx="2173744" cy="348280"/>
                     </a:xfrm>
                     <a:prstGeom prst="rect">
                       <a:avLst/>
@@ -315,13 +412,6 @@
           </wp:inline>
         </w:drawing>
       </w:r>
-    </w:p>
-    <w:p>
-      <w:pPr>
-        <w:rPr>
-          <w:b/>
-        </w:rPr>
-      </w:pPr>
       <w:r>
         <w:rPr>
           <w:rFonts w:hint="eastAsia"/>
@@ -365,7 +455,7 @@
     <w:p>
       <w:pPr>
         <w:rPr>
-          <w:rFonts w:hint="eastAsia"/>
+          <w:b/>
         </w:rPr>
       </w:pPr>
       <w:r>
@@ -405,6 +495,87 @@
     </w:p>
     <w:p>
       <w:pPr>
+        <w:pStyle w:val="2"/>
+      </w:pPr>
+      <w:r>
+        <w:rPr>
+          <w:rFonts w:hint="eastAsia"/>
+        </w:rPr>
+        <w:t>主从</w:t>
+      </w:r>
+      <w:r>
+        <w:t>复制：</w:t>
+      </w:r>
+      <w:r>
+        <w:rPr>
+          <w:rFonts w:hint="eastAsia"/>
+        </w:rPr>
+        <w:t>slave</w:t>
+      </w:r>
+      <w:r>
+        <w:rPr>
+          <w:rFonts w:hint="eastAsia"/>
+        </w:rPr>
+        <w:t>节点</w:t>
+      </w:r>
+      <w:r>
+        <w:t>必须在</w:t>
+      </w:r>
+      <w:r>
+        <w:rPr>
+          <w:rFonts w:hint="eastAsia"/>
+        </w:rPr>
+        <w:t>配置</w:t>
+      </w:r>
+      <w:r>
+        <w:t>文件中</w:t>
+      </w:r>
+      <w:r>
+        <w:rPr>
+          <w:rFonts w:hint="eastAsia"/>
+        </w:rPr>
+        <w:t>指定</w:t>
+      </w:r>
+      <w:r>
+        <w:t>密码</w:t>
+      </w:r>
+      <w:r>
+        <w:rPr>
+          <w:rFonts w:hint="eastAsia"/>
+        </w:rPr>
+        <w:t>，</w:t>
+      </w:r>
+      <w:r>
+        <w:t>否则无法启动</w:t>
+      </w:r>
+    </w:p>
+    <w:p>
+      <w:pPr>
+        <w:rPr>
+          <w:rFonts w:hint="eastAsia"/>
+        </w:rPr>
+      </w:pPr>
+      <w:r>
+        <w:rPr>
+          <w:rFonts w:hint="eastAsia"/>
+        </w:rPr>
+        <w:t>在</w:t>
+      </w:r>
+      <w:r>
+        <w:t>配置文件中</w:t>
+      </w:r>
+    </w:p>
+    <w:p>
+      <w:pPr>
+        <w:rPr>
+          <w:rFonts w:hint="eastAsia"/>
+        </w:rPr>
+      </w:pPr>
+      <w:bookmarkStart w:id="0" w:name="_GoBack"/>
+      <w:bookmarkEnd w:id="0"/>
+    </w:p>
+    <w:p>
+      <w:pPr>
         <w:pStyle w:val="1"/>
       </w:pPr>
       <w:r>
@@ -475,11 +646,6 @@
       </w:r>
     </w:p>
     <w:p>
-      <w:pPr>
-        <w:rPr>
-          <w:rFonts w:hint="eastAsia"/>
-        </w:rPr>
-      </w:pPr>
       <w:r>
         <w:rPr>
           <w:rFonts w:hint="eastAsia"/>
@@ -500,11 +666,6 @@
       </w:r>
     </w:p>
     <w:p>
-      <w:pPr>
-        <w:rPr>
-          <w:rFonts w:hint="eastAsia"/>
-        </w:rPr>
-      </w:pPr>
       <w:r>
         <w:rPr>
           <w:noProof/>
@@ -547,13 +708,14 @@
       </w:r>
     </w:p>
     <w:p>
-      <w:pPr>
-        <w:rPr>
-          <w:rFonts w:hint="eastAsia"/>
-        </w:rPr>
-      </w:pPr>
-      <w:r>
-        <w:t>jjdksdfjksdjfksjdlk</w:t>
+      <w:r>
+        <w:t xml:space="preserve">jjdksdfjksdjfksjdlk </w:t>
+      </w:r>
+      <w:r>
+        <w:rPr>
+          <w:rFonts w:hint="eastAsia"/>
+        </w:rPr>
+        <w:t>*</w:t>
       </w:r>
       <w:r>
         <w:t xml:space="preserve"> </w:t>
@@ -562,24 +724,12 @@
         <w:rPr>
           <w:rFonts w:hint="eastAsia"/>
         </w:rPr>
-        <w:t>*</w:t>
-      </w:r>
-      <w:r>
-        <w:t xml:space="preserve"> </w:t>
-      </w:r>
-      <w:r>
-        <w:rPr>
-          <w:rFonts w:hint="eastAsia"/>
-        </w:rPr>
         <w:t>就可以了。</w:t>
       </w:r>
-      <w:bookmarkStart w:id="0" w:name="_GoBack"/>
-      <w:bookmarkEnd w:id="0"/>
-    </w:p>
-    <w:p>
-      <w:pPr>
-        <w:rPr>
-          <w:rFonts w:hint="eastAsia"/>
+    </w:p>
+    <w:p>
+      <w:pPr>
+        <w:rPr>
           <w:b/>
           <w:color w:val="FF0000"/>
         </w:rPr>
@@ -710,34 +860,22 @@
     <w:p/>
     <w:p/>
     <w:p/>
-    <w:p>
-      <w:pPr>
-        <w:rPr>
-          <w:rFonts w:hint="eastAsia"/>
-        </w:rPr>
-      </w:pPr>
-    </w:p>
-    <w:p/>
-    <w:p>
-      <w:pPr>
-        <w:pStyle w:val="1"/>
-      </w:pPr>
-      <w:r>
-        <w:rPr>
-          <w:rFonts w:hint="eastAsia"/>
-        </w:rPr>
-        <w:t>bind</w:t>
-      </w:r>
-    </w:p>
     <w:p/>
     <w:p/>
     <w:p>
       <w:pPr>
-        <w:rPr>
-          <w:rFonts w:hint="eastAsia"/>
-        </w:rPr>
-      </w:pPr>
-    </w:p>
+        <w:pStyle w:val="1"/>
+      </w:pPr>
+      <w:r>
+        <w:rPr>
+          <w:rFonts w:hint="eastAsia"/>
+        </w:rPr>
+        <w:t>bind</w:t>
+      </w:r>
+    </w:p>
+    <w:p/>
+    <w:p/>
+    <w:p/>
     <w:p/>
     <w:sectPr>
       <w:pgSz w:w="11906" w:h="16838"/>
@@ -750,7 +888,7 @@
 </file>
 
 <file path=word/endnotes.xml><?xml version="1.0" encoding="utf-8"?>
-<w:endnotes xmlns:wpc="http://schemas.microsoft.com/office/word/2010/wordprocessingCanvas" xmlns:cx="http://schemas.microsoft.com/office/drawing/2014/chartex" xmlns:cx1="http://schemas.microsoft.com/office/drawing/2015/9/8/chartex" xmlns:mc="http://schemas.openxmlformats.org/markup-compatibility/2006" xmlns:o="urn:schemas-microsoft-com:office:office" xmlns:r="http://schemas.openxmlformats.org/officeDocument/2006/relationships" xmlns:m="http://schemas.openxmlformats.org/officeDocument/2006/math" xmlns:v="urn:schemas-microsoft-com:vml" xmlns:wp14="http://schemas.microsoft.com/office/word/2010/wordprocessingDrawing" xmlns:wp="http://schemas.openxmlformats.org/drawingml/2006/wordprocessingDrawing" xmlns:w10="urn:schemas-microsoft-com:office:word" xmlns:w="http://schemas.openxmlformats.org/wordprocessingml/2006/main" xmlns:w14="http://schemas.microsoft.com/office/word/2010/wordml" xmlns:w15="http://schemas.microsoft.com/office/word/2012/wordml" xmlns:w16se="http://schemas.microsoft.com/office/word/2015/wordml/symex" xmlns:wpg="http://schemas.microsoft.com/office/word/2010/wordprocessingGroup" xmlns:wpi="http://schemas.microsoft.com/office/word/2010/wordprocessingInk" xmlns:wne="http://schemas.microsoft.com/office/word/2006/wordml" xmlns:wps="http://schemas.microsoft.com/office/word/2010/wordprocessingShape" mc:Ignorable="w14 w15 w16se wp14">
+<w:endnotes xmlns:wpc="http://schemas.microsoft.com/office/word/2010/wordprocessingCanvas" xmlns:mc="http://schemas.openxmlformats.org/markup-compatibility/2006" xmlns:o="urn:schemas-microsoft-com:office:office" xmlns:r="http://schemas.openxmlformats.org/officeDocument/2006/relationships" xmlns:m="http://schemas.openxmlformats.org/officeDocument/2006/math" xmlns:v="urn:schemas-microsoft-com:vml" xmlns:wp14="http://schemas.microsoft.com/office/word/2010/wordprocessingDrawing" xmlns:wp="http://schemas.openxmlformats.org/drawingml/2006/wordprocessingDrawing" xmlns:w10="urn:schemas-microsoft-com:office:word" xmlns:w="http://schemas.openxmlformats.org/wordprocessingml/2006/main" xmlns:w14="http://schemas.microsoft.com/office/word/2010/wordml" xmlns:w15="http://schemas.microsoft.com/office/word/2012/wordml" xmlns:wpg="http://schemas.microsoft.com/office/word/2010/wordprocessingGroup" xmlns:wpi="http://schemas.microsoft.com/office/word/2010/wordprocessingInk" xmlns:wne="http://schemas.microsoft.com/office/word/2006/wordml" xmlns:wps="http://schemas.microsoft.com/office/word/2010/wordprocessingShape" mc:Ignorable="w14 w15 wp14">
   <w:endnote w:type="separator" w:id="-1">
     <w:p>
       <w:r>
@@ -769,7 +907,7 @@
 </file>
 
 <file path=word/footnotes.xml><?xml version="1.0" encoding="utf-8"?>
-<w:footnotes xmlns:wpc="http://schemas.microsoft.com/office/word/2010/wordprocessingCanvas" xmlns:cx="http://schemas.microsoft.com/office/drawing/2014/chartex" xmlns:cx1="http://schemas.microsoft.com/office/drawing/2015/9/8/chartex" xmlns:mc="http://schemas.openxmlformats.org/markup-compatibility/2006" xmlns:o="urn:schemas-microsoft-com:office:office" xmlns:r="http://schemas.openxmlformats.org/officeDocument/2006/relationships" xmlns:m="http://schemas.openxmlformats.org/officeDocument/2006/math" xmlns:v="urn:schemas-microsoft-com:vml" xmlns:wp14="http://schemas.microsoft.com/office/word/2010/wordprocessingDrawing" xmlns:wp="http://schemas.openxmlformats.org/drawingml/2006/wordprocessingDrawing" xmlns:w10="urn:schemas-microsoft-com:office:word" xmlns:w="http://schemas.openxmlformats.org/wordprocessingml/2006/main" xmlns:w14="http://schemas.microsoft.com/office/word/2010/wordml" xmlns:w15="http://schemas.microsoft.com/office/word/2012/wordml" xmlns:w16se="http://schemas.microsoft.com/office/word/2015/wordml/symex" xmlns:wpg="http://schemas.microsoft.com/office/word/2010/wordprocessingGroup" xmlns:wpi="http://schemas.microsoft.com/office/word/2010/wordprocessingInk" xmlns:wne="http://schemas.microsoft.com/office/word/2006/wordml" xmlns:wps="http://schemas.microsoft.com/office/word/2010/wordprocessingShape" mc:Ignorable="w14 w15 w16se wp14">
+<w:footnotes xmlns:wpc="http://schemas.microsoft.com/office/word/2010/wordprocessingCanvas" xmlns:mc="http://schemas.openxmlformats.org/markup-compatibility/2006" xmlns:o="urn:schemas-microsoft-com:office:office" xmlns:r="http://schemas.openxmlformats.org/officeDocument/2006/relationships" xmlns:m="http://schemas.openxmlformats.org/officeDocument/2006/math" xmlns:v="urn:schemas-microsoft-com:vml" xmlns:wp14="http://schemas.microsoft.com/office/word/2010/wordprocessingDrawing" xmlns:wp="http://schemas.openxmlformats.org/drawingml/2006/wordprocessingDrawing" xmlns:w10="urn:schemas-microsoft-com:office:word" xmlns:w="http://schemas.openxmlformats.org/wordprocessingml/2006/main" xmlns:w14="http://schemas.microsoft.com/office/word/2010/wordml" xmlns:w15="http://schemas.microsoft.com/office/word/2012/wordml" xmlns:wpg="http://schemas.microsoft.com/office/word/2010/wordprocessingGroup" xmlns:wpi="http://schemas.microsoft.com/office/word/2010/wordprocessingInk" xmlns:wne="http://schemas.microsoft.com/office/word/2006/wordml" xmlns:wps="http://schemas.microsoft.com/office/word/2010/wordprocessingShape" mc:Ignorable="w14 w15 wp14">
   <w:footnote w:type="separator" w:id="-1">
     <w:p>
       <w:r>
@@ -788,7 +926,7 @@
 </file>
 
 <file path=word/numbering.xml><?xml version="1.0" encoding="utf-8"?>
-<w:numbering xmlns:wpc="http://schemas.microsoft.com/office/word/2010/wordprocessingCanvas" xmlns:cx="http://schemas.microsoft.com/office/drawing/2014/chartex" xmlns:cx1="http://schemas.microsoft.com/office/drawing/2015/9/8/chartex" xmlns:mc="http://schemas.openxmlformats.org/markup-compatibility/2006" xmlns:o="urn:schemas-microsoft-com:office:office" xmlns:r="http://schemas.openxmlformats.org/officeDocument/2006/relationships" xmlns:m="http://schemas.openxmlformats.org/officeDocument/2006/math" xmlns:v="urn:schemas-microsoft-com:vml" xmlns:wp14="http://schemas.microsoft.com/office/word/2010/wordprocessingDrawing" xmlns:wp="http://schemas.openxmlformats.org/drawingml/2006/wordprocessingDrawing" xmlns:w10="urn:schemas-microsoft-com:office:word" xmlns:w="http://schemas.openxmlformats.org/wordprocessingml/2006/main" xmlns:w14="http://schemas.microsoft.com/office/word/2010/wordml" xmlns:w15="http://schemas.microsoft.com/office/word/2012/wordml" xmlns:w16se="http://schemas.microsoft.com/office/word/2015/wordml/symex" xmlns:wpg="http://schemas.microsoft.com/office/word/2010/wordprocessingGroup" xmlns:wpi="http://schemas.microsoft.com/office/word/2010/wordprocessingInk" xmlns:wne="http://schemas.microsoft.com/office/word/2006/wordml" xmlns:wps="http://schemas.microsoft.com/office/word/2010/wordprocessingShape" mc:Ignorable="w14 w15 w16se wp14">
+<w:numbering xmlns:wpc="http://schemas.microsoft.com/office/word/2010/wordprocessingCanvas" xmlns:mc="http://schemas.openxmlformats.org/markup-compatibility/2006" xmlns:o="urn:schemas-microsoft-com:office:office" xmlns:r="http://schemas.openxmlformats.org/officeDocument/2006/relationships" xmlns:m="http://schemas.openxmlformats.org/officeDocument/2006/math" xmlns:v="urn:schemas-microsoft-com:vml" xmlns:wp14="http://schemas.microsoft.com/office/word/2010/wordprocessingDrawing" xmlns:wp="http://schemas.openxmlformats.org/drawingml/2006/wordprocessingDrawing" xmlns:w10="urn:schemas-microsoft-com:office:word" xmlns:w="http://schemas.openxmlformats.org/wordprocessingml/2006/main" xmlns:w14="http://schemas.microsoft.com/office/word/2010/wordml" xmlns:w15="http://schemas.microsoft.com/office/word/2012/wordml" xmlns:wpg="http://schemas.microsoft.com/office/word/2010/wordprocessingGroup" xmlns:wpi="http://schemas.microsoft.com/office/word/2010/wordprocessingInk" xmlns:wne="http://schemas.microsoft.com/office/word/2006/wordml" xmlns:wps="http://schemas.microsoft.com/office/word/2010/wordprocessingShape" mc:Ignorable="w14 w15 wp14">
   <w:abstractNum w:abstractNumId="0" w15:restartNumberingAfterBreak="0">
     <w:nsid w:val="1BA94FA0"/>
     <w:multiLevelType w:val="hybridMultilevel"/>
@@ -1063,7 +1201,7 @@
 </file>
 
 <file path=word/styles.xml><?xml version="1.0" encoding="utf-8"?>
-<w:styles xmlns:mc="http://schemas.openxmlformats.org/markup-compatibility/2006" xmlns:r="http://schemas.openxmlformats.org/officeDocument/2006/relationships" xmlns:w="http://schemas.openxmlformats.org/wordprocessingml/2006/main" xmlns:w14="http://schemas.microsoft.com/office/word/2010/wordml" xmlns:w15="http://schemas.microsoft.com/office/word/2012/wordml" xmlns:w16se="http://schemas.microsoft.com/office/word/2015/wordml/symex" mc:Ignorable="w14 w15 w16se">
+<w:styles xmlns:mc="http://schemas.openxmlformats.org/markup-compatibility/2006" xmlns:r="http://schemas.openxmlformats.org/officeDocument/2006/relationships" xmlns:w="http://schemas.openxmlformats.org/wordprocessingml/2006/main" xmlns:w14="http://schemas.microsoft.com/office/word/2010/wordml" xmlns:w15="http://schemas.microsoft.com/office/word/2012/wordml" mc:Ignorable="w14 w15">
   <w:docDefaults>
     <w:rPrDefault>
       <w:rPr>
@@ -1465,7 +1603,7 @@
     <w:name w:val="heading 1"/>
     <w:basedOn w:val="a"/>
     <w:next w:val="a"/>
-    <w:link w:val="10"/>
+    <w:link w:val="1Char"/>
     <w:uiPriority w:val="9"/>
     <w:qFormat/>
     <w:rsid w:val="007755D2"/>
@@ -1487,7 +1625,7 @@
     <w:name w:val="heading 2"/>
     <w:basedOn w:val="a"/>
     <w:next w:val="a"/>
-    <w:link w:val="20"/>
+    <w:link w:val="2Char"/>
     <w:uiPriority w:val="9"/>
     <w:unhideWhenUsed/>
     <w:qFormat/>
@@ -1510,7 +1648,7 @@
     <w:name w:val="heading 3"/>
     <w:basedOn w:val="a"/>
     <w:next w:val="a"/>
-    <w:link w:val="30"/>
+    <w:link w:val="3Char"/>
     <w:uiPriority w:val="9"/>
     <w:unhideWhenUsed/>
     <w:qFormat/>
@@ -1554,8 +1692,8 @@
     <w:semiHidden/>
     <w:unhideWhenUsed/>
   </w:style>
-  <w:style w:type="character" w:customStyle="1" w:styleId="10">
-    <w:name w:val="标题 1 字符"/>
+  <w:style w:type="character" w:customStyle="1" w:styleId="1Char">
+    <w:name w:val="标题 1 Char"/>
     <w:basedOn w:val="a0"/>
     <w:link w:val="1"/>
     <w:uiPriority w:val="9"/>
@@ -1568,8 +1706,8 @@
       <w:szCs w:val="44"/>
     </w:rPr>
   </w:style>
-  <w:style w:type="character" w:customStyle="1" w:styleId="20">
-    <w:name w:val="标题 2 字符"/>
+  <w:style w:type="character" w:customStyle="1" w:styleId="2Char">
+    <w:name w:val="标题 2 Char"/>
     <w:basedOn w:val="a0"/>
     <w:link w:val="2"/>
     <w:uiPriority w:val="9"/>
@@ -1585,7 +1723,7 @@
   <w:style w:type="paragraph" w:styleId="a3">
     <w:name w:val="header"/>
     <w:basedOn w:val="a"/>
-    <w:link w:val="a4"/>
+    <w:link w:val="Char"/>
     <w:uiPriority w:val="99"/>
     <w:unhideWhenUsed/>
     <w:rsid w:val="009D2D5A"/>
@@ -1605,8 +1743,8 @@
       <w:szCs w:val="18"/>
     </w:rPr>
   </w:style>
-  <w:style w:type="character" w:customStyle="1" w:styleId="a4">
-    <w:name w:val="页眉 字符"/>
+  <w:style w:type="character" w:customStyle="1" w:styleId="Char">
+    <w:name w:val="页眉 Char"/>
     <w:basedOn w:val="a0"/>
     <w:link w:val="a3"/>
     <w:uiPriority w:val="99"/>
@@ -1616,10 +1754,10 @@
       <w:szCs w:val="18"/>
     </w:rPr>
   </w:style>
-  <w:style w:type="paragraph" w:styleId="a5">
+  <w:style w:type="paragraph" w:styleId="a4">
     <w:name w:val="footer"/>
     <w:basedOn w:val="a"/>
-    <w:link w:val="a6"/>
+    <w:link w:val="Char0"/>
     <w:uiPriority w:val="99"/>
     <w:unhideWhenUsed/>
     <w:rsid w:val="009D2D5A"/>
@@ -1636,10 +1774,10 @@
       <w:szCs w:val="18"/>
     </w:rPr>
   </w:style>
-  <w:style w:type="character" w:customStyle="1" w:styleId="a6">
-    <w:name w:val="页脚 字符"/>
+  <w:style w:type="character" w:customStyle="1" w:styleId="Char0">
+    <w:name w:val="页脚 Char"/>
     <w:basedOn w:val="a0"/>
-    <w:link w:val="a5"/>
+    <w:link w:val="a4"/>
     <w:uiPriority w:val="99"/>
     <w:rsid w:val="009D2D5A"/>
     <w:rPr>
@@ -1647,8 +1785,8 @@
       <w:szCs w:val="18"/>
     </w:rPr>
   </w:style>
-  <w:style w:type="character" w:customStyle="1" w:styleId="30">
-    <w:name w:val="标题 3 字符"/>
+  <w:style w:type="character" w:customStyle="1" w:styleId="3Char">
+    <w:name w:val="标题 3 Char"/>
     <w:basedOn w:val="a0"/>
     <w:link w:val="3"/>
     <w:uiPriority w:val="9"/>
@@ -1659,11 +1797,11 @@
       <w:szCs w:val="32"/>
     </w:rPr>
   </w:style>
-  <w:style w:type="paragraph" w:styleId="a7">
+  <w:style w:type="paragraph" w:styleId="a5">
     <w:name w:val="Title"/>
     <w:basedOn w:val="a"/>
     <w:next w:val="a"/>
-    <w:link w:val="a8"/>
+    <w:link w:val="Char1"/>
     <w:uiPriority w:val="10"/>
     <w:qFormat/>
     <w:rsid w:val="003863CF"/>
@@ -1680,10 +1818,10 @@
       <w:szCs w:val="32"/>
     </w:rPr>
   </w:style>
-  <w:style w:type="character" w:customStyle="1" w:styleId="a8">
-    <w:name w:val="标题 字符"/>
+  <w:style w:type="character" w:customStyle="1" w:styleId="Char1">
+    <w:name w:val="标题 Char"/>
     <w:basedOn w:val="a0"/>
-    <w:link w:val="a7"/>
+    <w:link w:val="a5"/>
     <w:uiPriority w:val="10"/>
     <w:rsid w:val="003863CF"/>
     <w:rPr>
@@ -1694,11 +1832,11 @@
       <w:szCs w:val="32"/>
     </w:rPr>
   </w:style>
-  <w:style w:type="paragraph" w:styleId="a9">
+  <w:style w:type="paragraph" w:styleId="a6">
     <w:name w:val="Subtitle"/>
     <w:basedOn w:val="a"/>
     <w:next w:val="a"/>
-    <w:link w:val="aa"/>
+    <w:link w:val="Char2"/>
     <w:uiPriority w:val="11"/>
     <w:qFormat/>
     <w:rsid w:val="003863CF"/>
@@ -1716,10 +1854,10 @@
       <w:szCs w:val="32"/>
     </w:rPr>
   </w:style>
-  <w:style w:type="character" w:customStyle="1" w:styleId="aa">
-    <w:name w:val="副标题 字符"/>
+  <w:style w:type="character" w:customStyle="1" w:styleId="Char2">
+    <w:name w:val="副标题 Char"/>
     <w:basedOn w:val="a0"/>
-    <w:link w:val="a9"/>
+    <w:link w:val="a6"/>
     <w:uiPriority w:val="11"/>
     <w:rsid w:val="003863CF"/>
     <w:rPr>
